--- a/git comandos.docx
+++ b/git comandos.docx
@@ -50,8 +50,6 @@
       <w:r>
         <w:t>clono un repo de git</w:t>
       </w:r>
-      <w:bookmarkStart w:id="0" w:name="_GoBack"/>
-      <w:bookmarkEnd w:id="0"/>
     </w:p>
     <w:p/>
     <w:p>
@@ -86,25 +84,7 @@
             <w:sz w:val="24"/>
             <w:szCs w:val="24"/>
           </w:rPr>
-          <w:t>grodriguez@novakorp.</w:t>
-        </w:r>
-        <w:r>
-          <w:rPr>
-            <w:rStyle w:val="Hipervnculo"/>
-            <w:b/>
-            <w:sz w:val="24"/>
-            <w:szCs w:val="24"/>
-          </w:rPr>
-          <w:t>i</w:t>
-        </w:r>
-        <w:r>
-          <w:rPr>
-            <w:rStyle w:val="Hipervnculo"/>
-            <w:b/>
-            <w:sz w:val="24"/>
-            <w:szCs w:val="24"/>
-          </w:rPr>
-          <w:t>o</w:t>
+          <w:t>grodriguez@novakorp.io</w:t>
         </w:r>
       </w:hyperlink>
       <w:r>
@@ -757,7 +737,29 @@
       </w:r>
     </w:p>
     <w:p/>
-    <w:p/>
+    <w:p>
+      <w:proofErr w:type="spellStart"/>
+      <w:r>
+        <w:t>Git</w:t>
+      </w:r>
+      <w:proofErr w:type="spellEnd"/>
+      <w:r>
+        <w:t xml:space="preserve"> clones –</w:t>
+      </w:r>
+      <w:proofErr w:type="spellStart"/>
+      <w:r>
+        <w:t>branch</w:t>
+      </w:r>
+      <w:proofErr w:type="spellEnd"/>
+      <w:r>
+        <w:t xml:space="preserve"> (nombre de la rama) (URL</w:t>
+      </w:r>
+      <w:bookmarkStart w:id="0" w:name="_GoBack"/>
+      <w:bookmarkEnd w:id="0"/>
+      <w:r>
+        <w:t>)</w:t>
+      </w:r>
+    </w:p>
     <w:p/>
     <w:sectPr>
       <w:pgSz w:w="11906" w:h="16838"/>

--- a/git comandos.docx
+++ b/git comandos.docx
@@ -752,13 +752,42 @@
       </w:r>
       <w:proofErr w:type="spellEnd"/>
       <w:r>
-        <w:t xml:space="preserve"> (nombre de la rama) (URL</w:t>
+        <w:t xml:space="preserve"> (nombre de la rama) (URL)</w:t>
+      </w:r>
+    </w:p>
+    <w:p>
+      <w:proofErr w:type="spellStart"/>
+      <w:r>
+        <w:t>Git</w:t>
+      </w:r>
+      <w:proofErr w:type="spellEnd"/>
+      <w:r>
+        <w:t xml:space="preserve"> </w:t>
+      </w:r>
+      <w:proofErr w:type="spellStart"/>
+      <w:r>
+        <w:t>add</w:t>
+      </w:r>
+      <w:proofErr w:type="spellEnd"/>
+      <w:r>
+        <w:t xml:space="preserve"> –</w:t>
+      </w:r>
+      <w:proofErr w:type="gramStart"/>
+      <w:r>
+        <w:t>u .</w:t>
+      </w:r>
+      <w:proofErr w:type="gramEnd"/>
+      <w:r>
+        <w:t xml:space="preserve">     </w:t>
+      </w:r>
+      <w:r>
+        <w:sym w:font="Wingdings" w:char="F0E0"/>
+      </w:r>
+      <w:r>
+        <w:t xml:space="preserve"> para agregar todo de una</w:t>
       </w:r>
       <w:bookmarkStart w:id="0" w:name="_GoBack"/>
       <w:bookmarkEnd w:id="0"/>
-      <w:r>
-        <w:t>)</w:t>
-      </w:r>
     </w:p>
     <w:p/>
     <w:sectPr>
